--- a/Docs/Cas d'utilisation détaillé/Générer une feuille de route.docx
+++ b/Docs/Cas d'utilisation détaillé/Générer une feuille de route.docx
@@ -91,7 +91,7 @@
         <w:rPr>
           <w:rtl w:val="0"/>
         </w:rPr>
-        <w:t xml:space="preserve">L’utilisateur appuie sur le bouton dédié à la procédure de génération d’une feuille de route.</w:t>
+        <w:t xml:space="preserve">L’utilisateur appuie sur le bouton dédié à la procédure de génération d’une feuille de route puis décide du nom de la feuille de route et de son emplacement dans l’explorateur de fichier.</w:t>
       </w:r>
     </w:p>
     <w:p>
